--- a/Seminar references/201911/201911 DHSIG - Beijing Seminar Practice Manual.docx
+++ b/Seminar references/201911/201911 DHSIG - Beijing Seminar Practice Manual.docx
@@ -24,14 +24,7 @@
           <w:sz w:val="48"/>
           <w:szCs w:val="48"/>
         </w:rPr>
-        <w:t xml:space="preserve">201911 </w:t>
-      </w:r>
-      <w:r>
-        <w:rPr>
-          <w:sz w:val="48"/>
-          <w:szCs w:val="48"/>
-        </w:rPr>
-        <w:t>北京数字人文兴趣小组研讨会实务手册</w:t>
+        <w:t>201911 北京数字人文兴趣小组研讨会实务手册</w:t>
       </w:r>
     </w:p>
     <w:p>
@@ -100,85 +93,33 @@
         <w:rPr>
           <w:b/>
         </w:rPr>
-        <w:t xml:space="preserve">DHSIG – Beijing </w:t>
-      </w:r>
+        <w:t>DHSIG – Beijing 研讨会管理委员会</w:t>
+      </w:r>
+    </w:p>
+    <w:p>
+      <w:pPr>
+        <w:pStyle w:val="a"/>
+        <w:jc w:val="center"/>
+      </w:pPr>
       <w:r>
         <w:rPr>
           <w:b/>
         </w:rPr>
-        <w:t>研讨会管理委员会</w:t>
-      </w:r>
-    </w:p>
-    <w:p>
-      <w:pPr>
-        <w:pStyle w:val="a"/>
-        <w:jc w:val="center"/>
-      </w:pPr>
+        <w:t xml:space="preserve">王宏甦 徐力恒 徐阳 </w:t>
+      </w:r>
+      <w:proofErr w:type="gramStart"/>
       <w:r>
         <w:rPr>
           <w:b/>
         </w:rPr>
-        <w:t>王宏甦</w:t>
-      </w:r>
+        <w:t>张力元</w:t>
+      </w:r>
+      <w:proofErr w:type="gramEnd"/>
       <w:r>
         <w:rPr>
           <w:b/>
         </w:rPr>
-        <w:t xml:space="preserve"> </w:t>
-      </w:r>
-      <w:r>
-        <w:rPr>
-          <w:b/>
-        </w:rPr>
-        <w:t>徐力恒</w:t>
-      </w:r>
-      <w:r>
-        <w:rPr>
-          <w:b/>
-        </w:rPr>
-        <w:t xml:space="preserve"> </w:t>
-      </w:r>
-      <w:r>
-        <w:rPr>
-          <w:b/>
-        </w:rPr>
-        <w:t>徐阳</w:t>
-      </w:r>
-      <w:r>
-        <w:rPr>
-          <w:b/>
-        </w:rPr>
-        <w:t xml:space="preserve"> </w:t>
-      </w:r>
-      <w:r>
-        <w:rPr>
-          <w:b/>
-        </w:rPr>
-        <w:t>张力元</w:t>
-      </w:r>
-      <w:r>
-        <w:rPr>
-          <w:b/>
-        </w:rPr>
-        <w:t xml:space="preserve"> </w:t>
-      </w:r>
-      <w:r>
-        <w:rPr>
-          <w:b/>
-        </w:rPr>
-        <w:t>汪伟</w:t>
-      </w:r>
-      <w:r>
-        <w:rPr>
-          <w:b/>
-        </w:rPr>
-        <w:t xml:space="preserve"> </w:t>
-      </w:r>
-      <w:r>
-        <w:rPr>
-          <w:b/>
-        </w:rPr>
-        <w:t>高树伟</w:t>
+        <w:t xml:space="preserve"> 汪伟 高树伟</w:t>
       </w:r>
     </w:p>
     <w:p>
@@ -260,50 +201,20 @@
         <w:pStyle w:val="a"/>
       </w:pPr>
       <w:r>
-        <w:t>近几年数字人文在中国发展迅速，讲座、工作坊、论坛等成为介绍、讨论数字人文的重要形式。随着数字人文基本知识、方法论和工具的普及，如何利用这些知识、方法论、工具切实地解决人文领域的学术问题，如何推动数字人文知识、方法论、工具本身的发展，逐渐成为大家越来越迫切的需求。我们希望以例会的形式在北京大学人文社会科学研究院举办的</w:t>
-      </w:r>
-      <w:r>
-        <w:t>“</w:t>
-      </w:r>
-      <w:r>
-        <w:t>北京数字人文兴趣小组研讨会</w:t>
-      </w:r>
-      <w:r>
-        <w:t>”</w:t>
-      </w:r>
-      <w:r>
-        <w:t>（下文简称</w:t>
-      </w:r>
-      <w:r>
-        <w:t xml:space="preserve"> DHSIG </w:t>
-      </w:r>
-      <w:r>
-        <w:t>研讨会）正是对此需求的积极回应。</w:t>
-      </w:r>
-    </w:p>
-    <w:p>
-      <w:pPr>
-        <w:pStyle w:val="a"/>
-      </w:pPr>
-    </w:p>
-    <w:p>
-      <w:pPr>
-        <w:pStyle w:val="a"/>
-      </w:pPr>
-      <w:r>
-        <w:t xml:space="preserve">DHSIG </w:t>
-      </w:r>
-      <w:r>
-        <w:t>研讨会的目标为：定期对数字人文研究议题、热点、技术、思潮组织圆桌讨论。讨论不设主讲者，只设置引</w:t>
-      </w:r>
-      <w:r>
-        <w:t>导讨论的主持人</w:t>
-      </w:r>
-      <w:r>
-        <w:t>/</w:t>
-      </w:r>
-      <w:r>
-        <w:t>主持小组。视所有参与者为平等的研讨者，会前向参与者分发相关材料，以便讨论者在会前了解此主题的基本背景。为促进学生积极发言，每个环节的议题我们先邀请学生发言，之后所有与会者再加入讨论。以期通过研讨会成员的讨论，对讨论对象形成共同结论。会后共同署名向公众发表这一结</w:t>
+        <w:t>近几年数字人文在中国发展迅速，讲座、工作坊、论坛等成为介绍、讨论数字人文的重要形式。随着数字人文基本知识、方法论和工具的普及，如何利用这些知识、方法论、工具切实地解决人文领域的学术问题，如何推动数字人文知识、方法论、工具本身的发展，逐渐成为大家越来越迫切的需求。我们希望以例会的形式在北京大学人文社会科学研究院举办的“北京数字人文兴趣小组研讨会”（下文简称 DHSIG 研讨会）正是对此需求的积极回应。</w:t>
+      </w:r>
+    </w:p>
+    <w:p>
+      <w:pPr>
+        <w:pStyle w:val="a"/>
+      </w:pPr>
+    </w:p>
+    <w:p>
+      <w:pPr>
+        <w:pStyle w:val="a"/>
+      </w:pPr>
+      <w:r>
+        <w:t>DHSIG 研讨会的目标为：定期对数字人文研究议题、热点、技术、思潮组织圆桌讨论。讨论不设主讲者，只设置引导讨论的主持人/主持小组。视所有参与者为平等的研讨者，会前向参与者分发相关材料，以便讨论者在会前了解此主题的基本背景。为促进学生积极发言，每个环节的议题我们先邀请学生发言，之后所有与会者再加入讨论。以期通过研讨会成员的讨论，对讨论对象形成共同结论。会后共同署名向公众发表这一结</w:t>
       </w:r>
       <w:r>
         <w:lastRenderedPageBreak/>
@@ -337,19 +248,23 @@
         </w:numPr>
       </w:pPr>
       <w:r>
-        <w:t>所有参会者，无论是老师、同学，在不偏离会议主题、不超时的前提下，充分、平等地发表见解。我们不欢迎不做会前准备，及会上不表达观点的</w:t>
-      </w:r>
-      <w:r>
-        <w:t>“</w:t>
-      </w:r>
-      <w:r>
-        <w:t>听众</w:t>
-      </w:r>
-      <w:r>
-        <w:t>”</w:t>
-      </w:r>
-      <w:r>
-        <w:t>；</w:t>
+        <w:t>所有参会者，无论是老师、同学，在不偏离会议主题、</w:t>
+      </w:r>
+      <w:proofErr w:type="gramStart"/>
+      <w:r>
+        <w:t>不</w:t>
+      </w:r>
+      <w:proofErr w:type="gramEnd"/>
+      <w:r>
+        <w:t>超时的前提下，充分、平等地发表见解。我们不欢迎不做会前准备，</w:t>
+      </w:r>
+      <w:proofErr w:type="gramStart"/>
+      <w:r>
+        <w:t>及会上不</w:t>
+      </w:r>
+      <w:proofErr w:type="gramEnd"/>
+      <w:r>
+        <w:t>表达观点的“听众”；</w:t>
       </w:r>
     </w:p>
     <w:p>
@@ -366,43 +281,7 @@
         </w:numPr>
       </w:pPr>
       <w:r>
-        <w:t>所有参会者会前阅读</w:t>
-      </w:r>
-      <w:r>
-        <w:t>“</w:t>
-      </w:r>
-      <w:r>
-        <w:t>实务手册</w:t>
-      </w:r>
-      <w:r>
-        <w:t>”</w:t>
-      </w:r>
-      <w:r>
-        <w:t>及</w:t>
-      </w:r>
-      <w:r>
-        <w:t>“</w:t>
-      </w:r>
-      <w:r>
-        <w:t>实务手册</w:t>
-      </w:r>
-      <w:r>
-        <w:t>”</w:t>
-      </w:r>
-      <w:r>
-        <w:t>中涉及的相关材料，以便了解会议的议题、相关文献，以及由委员会起草供大家讨论的</w:t>
-      </w:r>
-      <w:r>
-        <w:t>“</w:t>
-      </w:r>
-      <w:r>
-        <w:t>公开报告参考关键词</w:t>
-      </w:r>
-      <w:r>
-        <w:t>”</w:t>
-      </w:r>
-      <w:r>
-        <w:t>；</w:t>
+        <w:t>所有参会者会前阅读“实务手册”及“实务手册”中涉及的相关材料，以便了解会议的议题、相关文献，以及由委员会起草供大家讨论的“公开报告参考关键词”；</w:t>
       </w:r>
     </w:p>
     <w:p>
@@ -419,31 +298,15 @@
         </w:numPr>
       </w:pPr>
       <w:r>
-        <w:t>对</w:t>
-      </w:r>
-      <w:r>
-        <w:t>“</w:t>
-      </w:r>
-      <w:r>
-        <w:t>实务手册</w:t>
-      </w:r>
-      <w:r>
-        <w:t>”</w:t>
-      </w:r>
-      <w:r>
-        <w:t>有任何建议或者补充，</w:t>
-      </w:r>
-      <w:r>
-        <w:t xml:space="preserve">DHSIG </w:t>
-      </w:r>
-      <w:r>
-        <w:t>研讨会成员可随时在微信群或</w:t>
-      </w:r>
-      <w:r>
-        <w:t xml:space="preserve"> DHSIG - Beijing </w:t>
-      </w:r>
-      <w:r>
-        <w:t>论坛中进行实时讨论；</w:t>
+        <w:t>对“实务手册”有任何建议或者补充，DHSIG 研讨会成员可随时在</w:t>
+      </w:r>
+      <w:proofErr w:type="gramStart"/>
+      <w:r>
+        <w:t>微信群</w:t>
+      </w:r>
+      <w:proofErr w:type="gramEnd"/>
+      <w:r>
+        <w:t>或 DHSIG - Beijing 论坛中进行实时讨论；</w:t>
       </w:r>
     </w:p>
     <w:p>
@@ -460,10 +323,7 @@
         </w:numPr>
       </w:pPr>
       <w:r>
-        <w:t>为帮助研讨会中学生充分表达意见，在环节的设置上，我们先会邀请博士生、硕士生、本科生对该环节的</w:t>
-      </w:r>
-      <w:r>
-        <w:t>议题进行第一轮讨论，再由老师、博士后、图书馆专家、从业专家等加入，进行第二轮自由讨论。</w:t>
+        <w:t>为帮助研讨会中学生充分表达意见，在环节的设置上，我们先会邀请博士生、硕士生、本科生对该环节的议题进行第一轮讨论，再由老师、博士后、图书馆专家、从业专家等加入，进行第二轮自由讨论。</w:t>
       </w:r>
     </w:p>
     <w:p>
@@ -480,77 +340,19 @@
         </w:numPr>
       </w:pPr>
       <w:r>
-        <w:t>会议结束后，我们会整理大家的观点，以全体参会人员署名的方式向公众发表：</w:t>
-      </w:r>
-      <w:r>
-        <w:t>1</w:t>
-      </w:r>
-      <w:r>
-        <w:t>）会议的</w:t>
-      </w:r>
-      <w:r>
-        <w:t xml:space="preserve"> “</w:t>
-      </w:r>
-      <w:r>
-        <w:t>结论</w:t>
-      </w:r>
-      <w:r>
-        <w:t xml:space="preserve">” </w:t>
-      </w:r>
-      <w:r>
-        <w:t>。</w:t>
-      </w:r>
-      <w:r>
-        <w:t>2</w:t>
-      </w:r>
-      <w:r>
-        <w:t>）本次会议的</w:t>
-      </w:r>
-      <w:r>
-        <w:t xml:space="preserve"> “</w:t>
-      </w:r>
-      <w:r>
-        <w:t>实务手册</w:t>
-      </w:r>
-      <w:r>
-        <w:t xml:space="preserve">” </w:t>
-      </w:r>
-      <w:r>
-        <w:t>。</w:t>
-      </w:r>
-      <w:r>
-        <w:t>3</w:t>
-      </w:r>
-      <w:r>
-        <w:t>）本次会议录音中最高频的</w:t>
+        <w:t>会议结束后，我们会整理大家的观点，以全体参会人员署名的方式向公众发表：1）会议的 “结论” 。2）本次会议的 “实务手册” 。3）本次会议录音中最高频的</w:t>
       </w:r>
       <w:r>
         <w:lastRenderedPageBreak/>
-        <w:t>非</w:t>
-      </w:r>
-      <w:r>
-        <w:t xml:space="preserve"> stop words</w:t>
-      </w:r>
-      <w:r>
-        <w:t>、非隐私信息的高频关键词。</w:t>
-      </w:r>
-      <w:r>
-        <w:t>4</w:t>
-      </w:r>
-      <w:r>
-        <w:t>）本次会议涉及的</w:t>
-      </w:r>
-      <w:r>
-        <w:t>“</w:t>
-      </w:r>
-      <w:r>
-        <w:t>参考文献</w:t>
-      </w:r>
-      <w:r>
-        <w:t xml:space="preserve">” </w:t>
-      </w:r>
-      <w:r>
-        <w:t>及会上、会下提及的其他重要可公开资源。</w:t>
+        <w:t>非 stop words、非隐私信息的高频关键词。4）</w:t>
+      </w:r>
+      <w:proofErr w:type="gramStart"/>
+      <w:r>
+        <w:t>本次会议涉及的“</w:t>
+      </w:r>
+      <w:proofErr w:type="gramEnd"/>
+      <w:r>
+        <w:t>参考文献” 及会上、会下提及的其他重要可公开资源。</w:t>
       </w:r>
     </w:p>
     <w:p>
@@ -587,16 +389,7 @@
         <w:pStyle w:val="a"/>
       </w:pPr>
       <w:r>
-        <w:t xml:space="preserve">11/6 10:00-11:30am, </w:t>
-      </w:r>
-      <w:r>
-        <w:t>北京大学人文社会科学研究院</w:t>
-      </w:r>
-      <w:r>
-        <w:t xml:space="preserve"> 111 </w:t>
-      </w:r>
-      <w:r>
-        <w:t>会议室</w:t>
+        <w:t>11/6 10:00-11:30am, 北京大学人文社会科学研究院 111 会议室</w:t>
       </w:r>
     </w:p>
     <w:p>
@@ -634,13 +427,7 @@
         <w:pStyle w:val="a"/>
       </w:pPr>
       <w:r>
-        <w:t>从不同角度观</w:t>
-      </w:r>
-      <w:r>
-        <w:t>察，数字人文常见的研究方法非常多样。包括中国历代人物传记资料库在网站上汇总的方法论：群体传记学、地理信息系统、社会网络关系分析</w:t>
-      </w:r>
-      <w:r>
-        <w:t xml:space="preserve"> </w:t>
+        <w:t xml:space="preserve">从不同角度观察，数字人文常见的研究方法非常多样。包括中国历代人物传记资料库在网站上汇总的方法论：群体传记学、地理信息系统、社会网络关系分析 </w:t>
       </w:r>
       <w:hyperlink r:id="rId5">
         <w:r>
@@ -652,16 +439,7 @@
         </w:r>
       </w:hyperlink>
       <w:r>
-        <w:t>。包括黄一农教授提出的</w:t>
-      </w:r>
-      <w:r>
-        <w:t>“E</w:t>
-      </w:r>
-      <w:r>
-        <w:t>考据</w:t>
-      </w:r>
-      <w:r>
-        <w:t xml:space="preserve">” </w:t>
+        <w:t xml:space="preserve">。包括黄一农教授提出的“E考据” </w:t>
       </w:r>
       <w:hyperlink r:id="rId6">
         <w:r>
@@ -673,49 +451,22 @@
         </w:r>
       </w:hyperlink>
       <w:r>
-        <w:t>，方法实践见参考文献中</w:t>
-      </w:r>
-      <w:r>
-        <w:t xml:space="preserve"> New Frontiers of Electronic Textual Research in the Humanities: Investigating Classical Allusions in Chinese Poetry through Digital Methods</w:t>
-      </w:r>
-      <w:r>
-        <w:t>。</w:t>
-      </w:r>
-    </w:p>
-    <w:p>
-      <w:pPr>
-        <w:pStyle w:val="a"/>
-      </w:pPr>
-      <w:r>
-        <w:t>中国历代人物传记资料库项目清华小组基于近年</w:t>
-      </w:r>
-      <w:r>
-        <w:t xml:space="preserve"> DADH </w:t>
-      </w:r>
-      <w:r>
-        <w:t>和</w:t>
-      </w:r>
-      <w:r>
-        <w:t xml:space="preserve"> Alliance of Digital Humanities Organizations </w:t>
-      </w:r>
-      <w:r>
-        <w:t>的</w:t>
-      </w:r>
-      <w:r>
-        <w:t xml:space="preserve"> DH </w:t>
-      </w:r>
-      <w:r>
-        <w:t>会议，对数字人文相关技术做了综述。</w:t>
+        <w:t>，方法实践见参考文献中 New Frontiers of Electronic Textual Research in the Humanities: Investigating Classical Allusions in Chinese Poetry through Digital Methods。</w:t>
+      </w:r>
+    </w:p>
+    <w:p>
+      <w:pPr>
+        <w:pStyle w:val="a"/>
+      </w:pPr>
+      <w:r>
+        <w:t>中国历代人物传记资料库项目清华小组基于近年 DADH 和 Alliance of Digital Humanities Organizations 的 DH 会议，对数字人文相关技术做了综述。</w:t>
       </w:r>
       <w:r>
         <w:lastRenderedPageBreak/>
         <w:fldChar w:fldCharType="begin"/>
       </w:r>
       <w:r>
-        <w:instrText xml:space="preserve"> HYPERLINK "https://github.com/cbdb-project/overview-of-DH-methods-for-Asian-studies/blob/master/CBDB%E6%B8%85%E5%8D%8E%E5%B0%8F%E7%BB%84%E6%95%B0%E5%AD%97%E4</w:instrText>
-      </w:r>
-      <w:r>
-        <w:instrText xml:space="preserve">%BA%BA%E6%96%87%E7%A0%94%E7%A9%B6%E6%96%B9%E6%B3%95%E7%BB%BC%E8%BF%B0_final.docx" \h </w:instrText>
+        <w:instrText xml:space="preserve"> HYPERLINK "https://github.com/cbdb-project/overview-of-DH-methods-for-Asian-studies/blob/master/CBDB%E6%B8%85%E5%8D%8E%E5%B0%8F%E7%BB%84%E6%95%B0%E5%AD%97%E4%BA%BA%E6%96%87%E7%A0%94%E7%A9%B6%E6%96%B9%E6%B3%95%E7%BB%BC%E8%BF%B0_final.docx" \h </w:instrText>
       </w:r>
       <w:r>
         <w:fldChar w:fldCharType="separate"/>
@@ -725,96 +476,17 @@
           <w:color w:val="0000FF"/>
           <w:u w:val="single"/>
         </w:rPr>
-        <w:t>https://github.com/cbdb-project/overview-of-DH-methods-for-Asian-studies/blob/master/CBDB%E6%B8%85%E5%8D%8E%E5%B0%8F%E7%BB%84%E6%95%B0%E5%AD%97%E4%BA%BA%E6%96%87%E7%A0%94</w:t>
+        <w:t>https://github.com/cbdb-project/overview-of-DH-methods-for-Asian-studies/blob/master/CBDB%E6%B8%85%E5%8D%8E%E5%B0%8F%E7%BB%84%E6%95%B0%E5%AD%97%E4%BA%BA%E6%96%87%E7%A0%94%E7%A9%B6%E6%96%B9%E6%B3%95%E7%BB%BC%E8%BF%B0_final.docx</w:t>
       </w:r>
       <w:r>
         <w:rPr>
           <w:color w:val="0000FF"/>
           <w:u w:val="single"/>
         </w:rPr>
-        <w:t>%E7%A9%B6%E6%96%B9%E6%B3%95%E7%BB%BC%E8%BF%B0_final.docx</w:t>
-      </w:r>
-      <w:r>
-        <w:rPr>
-          <w:color w:val="0000FF"/>
-          <w:u w:val="single"/>
-        </w:rPr>
         <w:fldChar w:fldCharType="end"/>
       </w:r>
       <w:r>
-        <w:t xml:space="preserve"> </w:t>
-      </w:r>
-      <w:r>
-        <w:t>综述中涉及到的技术有：主题模型（</w:t>
-      </w:r>
-      <w:r>
-        <w:t>Topic Model</w:t>
-      </w:r>
-      <w:r>
-        <w:t>）、序列联配</w:t>
-      </w:r>
-      <w:r>
-        <w:t xml:space="preserve"> (Sequence Alignment)</w:t>
-      </w:r>
-      <w:r>
-        <w:t>、中文分词</w:t>
-      </w:r>
-      <w:r>
-        <w:t xml:space="preserve"> (Chinese Word Segmentation)</w:t>
-      </w:r>
-      <w:r>
-        <w:t>、主成分分析（</w:t>
-      </w:r>
-      <w:r>
-        <w:t>Principal Component Analysis</w:t>
-      </w:r>
-      <w:r>
-        <w:t>）、聚类算法（</w:t>
-      </w:r>
-      <w:r>
-        <w:t>Cluster</w:t>
-      </w:r>
-      <w:r>
-        <w:t>）、支持向量机（</w:t>
-      </w:r>
-      <w:r>
-        <w:t>Support Vector Machine</w:t>
-      </w:r>
-      <w:r>
-        <w:t>）、词夹子方法（</w:t>
-      </w:r>
-      <w:r>
-        <w:t>Word-Clip</w:t>
-      </w:r>
-      <w:r>
-        <w:t>）、词嵌入方法（</w:t>
-      </w:r>
-      <w:r>
-        <w:t>Word Emb</w:t>
-      </w:r>
-      <w:r>
-        <w:t>edding</w:t>
-      </w:r>
-      <w:r>
-        <w:t>）、社会网络分析</w:t>
-      </w:r>
-      <w:r>
-        <w:t xml:space="preserve"> (Social Network Analysis)</w:t>
-      </w:r>
-      <w:r>
-        <w:t>、地理信息系统</w:t>
-      </w:r>
-      <w:r>
-        <w:t xml:space="preserve"> (Geographic Information System)</w:t>
-      </w:r>
-      <w:r>
-        <w:t>、数据库提升</w:t>
-      </w:r>
-      <w:r>
-        <w:t xml:space="preserve"> (Database Upgrade) </w:t>
-      </w:r>
-      <w:r>
-        <w:t>。</w:t>
+        <w:t xml:space="preserve"> 综述中涉及到的技术有：主题模型（Topic Model）、序列联配 (Sequence Alignment)、中文分词 (Chinese Word Segmentation)、主成分分析（Principal Component Analysis）、聚类算法（Cluster）、支持向量机（Support Vector Machine）、词夹子方法（Word-Clip）、词嵌入方法（Word Embedding）、社会网络分析 (Social Network Analysis)、地理信息系统 (Geographic Information System)、数据库提升 (Database Upgrade) 。</w:t>
       </w:r>
     </w:p>
     <w:p>
@@ -851,65 +523,47 @@
         <w:pStyle w:val="a"/>
       </w:pPr>
       <w:r>
-        <w:t xml:space="preserve">10:00-10:15 </w:t>
-      </w:r>
-      <w:r>
-        <w:t>人文学者希望用数字人文的方法解决什么问题？</w:t>
-      </w:r>
-    </w:p>
-    <w:p>
-      <w:pPr>
-        <w:pStyle w:val="a"/>
-      </w:pPr>
-      <w:r>
-        <w:t xml:space="preserve">10:15-10:30 </w:t>
-      </w:r>
-      <w:r>
-        <w:t>数字人文研究中，人文学者和非人文学者在交流中需要注意什么？</w:t>
-      </w:r>
-    </w:p>
-    <w:p>
-      <w:pPr>
-        <w:pStyle w:val="a"/>
-      </w:pPr>
-      <w:r>
-        <w:t xml:space="preserve">10:30-10:45 </w:t>
-      </w:r>
-      <w:r>
-        <w:t>数字人文研究中，人文学者和非人文学者应该接受哪些训练？</w:t>
-      </w:r>
-    </w:p>
-    <w:p>
-      <w:pPr>
-        <w:pStyle w:val="a"/>
-      </w:pPr>
-      <w:r>
-        <w:t xml:space="preserve">10:45-11:00 </w:t>
-      </w:r>
-      <w:r>
-        <w:t>如何评估数字人文研究的价值？</w:t>
-      </w:r>
-    </w:p>
-    <w:p>
-      <w:pPr>
-        <w:pStyle w:val="a"/>
-      </w:pPr>
-      <w:r>
-        <w:t xml:space="preserve">11:00-11:15 </w:t>
-      </w:r>
-      <w:r>
-        <w:t>自由讨论</w:t>
-      </w:r>
-    </w:p>
-    <w:p>
-      <w:pPr>
-        <w:pStyle w:val="a"/>
-      </w:pPr>
-      <w:r>
-        <w:t xml:space="preserve">11:15-11:30 </w:t>
-      </w:r>
-      <w:r>
-        <w:t>形成哪些结论？</w:t>
+        <w:t>10:00-10:15 人文学者希望用数字人文的方法解决什么问题？</w:t>
+      </w:r>
+    </w:p>
+    <w:p>
+      <w:pPr>
+        <w:pStyle w:val="a"/>
+      </w:pPr>
+      <w:r>
+        <w:t>10:15-10:30 数字人文研究中，人文学者和非人文学者在交流中需要注意什么？</w:t>
+      </w:r>
+    </w:p>
+    <w:p>
+      <w:pPr>
+        <w:pStyle w:val="a"/>
+      </w:pPr>
+      <w:r>
+        <w:t>10:30-10:45 数字人文研究中，人文学者和非人文学者应该接受哪些训练？</w:t>
+      </w:r>
+    </w:p>
+    <w:p>
+      <w:pPr>
+        <w:pStyle w:val="a"/>
+      </w:pPr>
+      <w:r>
+        <w:t>10:45-11:00 如何评估数字人文研究的价值？</w:t>
+      </w:r>
+    </w:p>
+    <w:p>
+      <w:pPr>
+        <w:pStyle w:val="a"/>
+      </w:pPr>
+      <w:r>
+        <w:t>11:00-11:15 自由讨论</w:t>
+      </w:r>
+    </w:p>
+    <w:p>
+      <w:pPr>
+        <w:pStyle w:val="a"/>
+      </w:pPr>
+      <w:r>
+        <w:t>11:15-11:30 形成哪些结论？</w:t>
       </w:r>
     </w:p>
     <w:p>
@@ -952,10 +606,7 @@
         <w:t>Topic</w:t>
       </w:r>
       <w:r>
-        <w:t xml:space="preserve">: </w:t>
-      </w:r>
-      <w:r>
-        <w:t>人文学者希望用数字人文的方法解决什么问题</w:t>
+        <w:t>: 人文学者希望用数字人文的方法解决什么问题</w:t>
       </w:r>
     </w:p>
     <w:p>
@@ -969,10 +620,7 @@
         <w:t>Keywords</w:t>
       </w:r>
       <w:r>
-        <w:t xml:space="preserve">: </w:t>
-      </w:r>
-      <w:r>
-        <w:t>节约时间、纸质载体的限制、复杂研究方法的自动化</w:t>
+        <w:t>: 节约时间、纸质载体的限制、复杂研究方法的自动化</w:t>
       </w:r>
     </w:p>
     <w:p>
@@ -991,10 +639,7 @@
         <w:t>Topic</w:t>
       </w:r>
       <w:r>
-        <w:t xml:space="preserve">: </w:t>
-      </w:r>
-      <w:r>
-        <w:t>数字人文研究中，人文学者和非人文学者在交流中需要注意什么</w:t>
+        <w:t>: 数字人文研究中，人文学者和非人文学者在交流中需要注意什么</w:t>
       </w:r>
     </w:p>
     <w:p>
@@ -1008,10 +653,7 @@
         <w:t>Keywords</w:t>
       </w:r>
       <w:r>
-        <w:t xml:space="preserve">: </w:t>
-      </w:r>
-      <w:r>
-        <w:t>研究目标和方法、专业知识、专有名词、充分讨论、不相互干涉的界限、署名</w:t>
+        <w:t>: 研究目标和方法、专业知识、专有名词、充分讨论、不相互干涉的界限、署名</w:t>
       </w:r>
     </w:p>
     <w:p>
@@ -1030,13 +672,7 @@
         <w:t>Topic</w:t>
       </w:r>
       <w:r>
-        <w:t>:</w:t>
-      </w:r>
-      <w:r>
-        <w:t xml:space="preserve"> </w:t>
-      </w:r>
-      <w:r>
-        <w:t>数字人文研究中，人文学者和非人文学者应该受到哪些训练</w:t>
+        <w:t>: 数字人文研究中，人文学者和非人文学者应该受到哪些训练</w:t>
       </w:r>
     </w:p>
     <w:p>
@@ -1047,32 +683,44 @@
         <w:rPr>
           <w:b/>
         </w:rPr>
-        <w:t>人文学者训练</w:t>
-      </w:r>
+        <w:t>人文学者训练 Keywords</w:t>
+      </w:r>
+      <w:r>
+        <w:t>: 正则表达式，地理信息系统分析，社会网络关系分析，关系型数据库，文本编码，Excel 基本公式和操作，python 自然语言处理库，基于数据的思想</w:t>
+      </w:r>
+    </w:p>
+    <w:p>
+      <w:pPr>
+        <w:pStyle w:val="a"/>
+      </w:pPr>
       <w:r>
         <w:rPr>
           <w:b/>
         </w:rPr>
+        <w:t>非人文学</w:t>
+      </w:r>
+      <w:proofErr w:type="gramStart"/>
+      <w:r>
+        <w:rPr>
+          <w:b/>
+        </w:rPr>
+        <w:t>者训练</w:t>
+      </w:r>
+      <w:proofErr w:type="gramEnd"/>
+      <w:r>
+        <w:rPr>
+          <w:b/>
+        </w:rPr>
         <w:t xml:space="preserve"> Keywords</w:t>
       </w:r>
       <w:r>
-        <w:t xml:space="preserve">: </w:t>
-      </w:r>
-      <w:r>
-        <w:t>正则表达式，地理信息系统分析，社会网络关系分析，关系型数据库，文本编码，</w:t>
-      </w:r>
-      <w:r>
-        <w:t xml:space="preserve">Excel </w:t>
-      </w:r>
-      <w:r>
-        <w:t>基本公式和操作，</w:t>
-      </w:r>
-      <w:r>
-        <w:t xml:space="preserve">python </w:t>
-      </w:r>
-      <w:r>
-        <w:t>自然语言处理库，基于数据的思想</w:t>
-      </w:r>
+        <w:t>: 普适性训练，专题训练</w:t>
+      </w:r>
+    </w:p>
+    <w:p>
+      <w:pPr>
+        <w:pStyle w:val="a"/>
+      </w:pPr>
     </w:p>
     <w:p>
       <w:pPr>
@@ -1082,58 +730,24 @@
         <w:rPr>
           <w:b/>
         </w:rPr>
-        <w:t>非人文学者训练</w:t>
-      </w:r>
+        <w:t>Topic</w:t>
+      </w:r>
+      <w:r>
+        <w:t>: 如何评估数字人文研究的价值</w:t>
+      </w:r>
+    </w:p>
+    <w:p>
+      <w:pPr>
+        <w:pStyle w:val="a"/>
+      </w:pPr>
       <w:r>
         <w:rPr>
           <w:b/>
         </w:rPr>
-        <w:t xml:space="preserve"> Keywords</w:t>
-      </w:r>
-      <w:r>
-        <w:t xml:space="preserve">: </w:t>
-      </w:r>
-      <w:r>
-        <w:t>普适性训练，专题训练</w:t>
-      </w:r>
-    </w:p>
-    <w:p>
-      <w:pPr>
-        <w:pStyle w:val="a"/>
-      </w:pPr>
-    </w:p>
-    <w:p>
-      <w:pPr>
-        <w:pStyle w:val="a"/>
-      </w:pPr>
-      <w:r>
-        <w:rPr>
-          <w:b/>
-        </w:rPr>
-        <w:t>Topic</w:t>
-      </w:r>
-      <w:r>
-        <w:t xml:space="preserve">: </w:t>
-      </w:r>
-      <w:r>
-        <w:t>如何评估数字人文研究的价值</w:t>
-      </w:r>
-    </w:p>
-    <w:p>
-      <w:pPr>
-        <w:pStyle w:val="a"/>
-      </w:pPr>
-      <w:r>
-        <w:rPr>
-          <w:b/>
-        </w:rPr>
         <w:t>Keywords</w:t>
       </w:r>
       <w:r>
-        <w:t xml:space="preserve">: </w:t>
-      </w:r>
-      <w:r>
-        <w:t>人文领域价值、非人文领域价值、工程性、开放性</w:t>
+        <w:t>: 人文领域价值、非人文领域价值、工程性、开放性</w:t>
       </w:r>
     </w:p>
     <w:p>
@@ -1174,22 +788,15 @@
         </w:numPr>
       </w:pPr>
       <w:r>
-        <w:t xml:space="preserve">"Chen Song: Why Humanists Should Fall in Love </w:t>
-      </w:r>
-      <w:r>
-        <w:t>with “Big Data,” and How?(</w:t>
-      </w:r>
-      <w:r>
-        <w:t>为何人文科学学者应该爱上大数据？</w:t>
-      </w:r>
-      <w:r>
-        <w:t>How</w:t>
-      </w:r>
-      <w:r>
-        <w:t>？</w:t>
-      </w:r>
-      <w:r>
-        <w:t>).</w:t>
+        <w:t xml:space="preserve">"Chen Song: Why Humanists Should Fall in Love with “Big Data,” and </w:t>
+      </w:r>
+      <w:proofErr w:type="gramStart"/>
+      <w:r>
+        <w:t>How?(</w:t>
+      </w:r>
+      <w:proofErr w:type="gramEnd"/>
+      <w:r>
+        <w:t>为何人文科学学者应该爱上大数据？How？).</w:t>
       </w:r>
     </w:p>
     <w:p>
@@ -1201,16 +808,7 @@
         </w:numPr>
       </w:pPr>
       <w:r>
-        <w:t>徐力恒</w:t>
-      </w:r>
-      <w:r>
-        <w:t xml:space="preserve">: </w:t>
-      </w:r>
-      <w:r>
-        <w:t>一个新领域的出现：中国的数字人文研究</w:t>
-      </w:r>
-      <w:r>
-        <w:t>.</w:t>
+        <w:t>徐力恒: 一个新领域的出现：中国的数字人文研究.</w:t>
       </w:r>
     </w:p>
     <w:p>
@@ -1221,29 +819,13 @@
           <w:numId w:val="2"/>
         </w:numPr>
       </w:pPr>
+      <w:proofErr w:type="gramStart"/>
       <w:r>
         <w:t>陈佩辉</w:t>
       </w:r>
-      <w:r>
-        <w:t>.</w:t>
-      </w:r>
-      <w:r>
-        <w:t>人文数据库建设中人文学者何为</w:t>
-      </w:r>
-      <w:r>
-        <w:t>——</w:t>
-      </w:r>
-      <w:r>
-        <w:t>以《全宋文》墓志铭亲属信息提取为例</w:t>
-      </w:r>
-      <w:r>
-        <w:t>[J].</w:t>
-      </w:r>
-      <w:r>
-        <w:t>图书馆论坛</w:t>
-      </w:r>
-      <w:r>
-        <w:t>,2019,39(05):17-23.”</w:t>
+      <w:proofErr w:type="gramEnd"/>
+      <w:r>
+        <w:t>.人文数据库建设中人文学者何为——以《全宋文》墓志铭亲属信息提取为例[J].图书馆论坛,2019,39(05):17-23.”</w:t>
       </w:r>
     </w:p>
     <w:p>
@@ -1255,22 +837,7 @@
         </w:numPr>
       </w:pPr>
       <w:r>
-        <w:t>王涛</w:t>
-      </w:r>
-      <w:r>
-        <w:t xml:space="preserve"> </w:t>
-      </w:r>
-      <w:r>
-        <w:t>什么不是数字人文</w:t>
-      </w:r>
-      <w:r>
-        <w:t xml:space="preserve">, </w:t>
-      </w:r>
-      <w:r>
-        <w:t>澳门理工学报</w:t>
-      </w:r>
-      <w:r>
-        <w:t>201904.</w:t>
+        <w:t>王涛 什么不是数字人文, 澳门理工学报201904.</w:t>
       </w:r>
     </w:p>
     <w:p>
@@ -1282,10 +849,7 @@
         </w:numPr>
       </w:pPr>
       <w:r>
-        <w:t>中国历代人物传记资料库方法论</w:t>
-      </w:r>
-      <w:r>
-        <w:t xml:space="preserve"> </w:t>
+        <w:t xml:space="preserve">中国历代人物传记资料库方法论 </w:t>
       </w:r>
       <w:hyperlink r:id="rId7">
         <w:r>
@@ -1306,19 +870,7 @@
         </w:numPr>
       </w:pPr>
       <w:r>
-        <w:t>“E</w:t>
-      </w:r>
-      <w:r>
-        <w:t>考据</w:t>
-      </w:r>
-      <w:r>
-        <w:t xml:space="preserve">” </w:t>
-      </w:r>
-      <w:r>
-        <w:t>百度百科</w:t>
-      </w:r>
-      <w:r>
-        <w:t xml:space="preserve">. </w:t>
+        <w:t xml:space="preserve">“E考据” 百度百科. </w:t>
       </w:r>
       <w:hyperlink r:id="rId8">
         <w:r>
@@ -1326,14 +878,7 @@
             <w:color w:val="0000FF"/>
             <w:u w:val="single"/>
           </w:rPr>
-          <w:t>https://baike.b</w:t>
-        </w:r>
-        <w:r>
-          <w:rPr>
-            <w:color w:val="0000FF"/>
-            <w:u w:val="single"/>
-          </w:rPr>
-          <w:t>aidu.com/item/E%E8%80%83%E6%8D%AE</w:t>
+          <w:t>https://baike.baidu.com/item/E%E8%80%83%E6%8D%AE</w:t>
         </w:r>
       </w:hyperlink>
       <w:r>
@@ -1357,10 +902,7 @@
       </w:r>
       <w:proofErr w:type="spellEnd"/>
       <w:r>
-        <w:t xml:space="preserve"> Zheng. "New Frontiers of Electronic Textual Research in the Humanities: Investigating Classical Allusions in Chinese Poetry through Digital Methods." Journal of Chinese Literature and Culture 5,</w:t>
-      </w:r>
-      <w:r>
-        <w:t xml:space="preserve"> no. 2 (2018): 411-37.</w:t>
+        <w:t xml:space="preserve"> Zheng. "New Frontiers of Electronic Textual Research in the Humanities: Investigating Classical Allusions in Chinese Poetry through Digital Methods." Journal of Chinese Literature and Culture 5, no. 2 (2018): 411-37.</w:t>
       </w:r>
     </w:p>
     <w:p>
@@ -1372,13 +914,7 @@
         </w:numPr>
       </w:pPr>
       <w:r>
-        <w:t>CBDB</w:t>
-      </w:r>
-      <w:r>
-        <w:t>清华小组数字人文研究方法综述</w:t>
-      </w:r>
-      <w:r>
-        <w:t xml:space="preserve"> </w:t>
+        <w:t xml:space="preserve">CBDB清华小组数字人文研究方法综述 </w:t>
       </w:r>
       <w:hyperlink r:id="rId9">
         <w:r>
@@ -1393,6 +929,89 @@
     <w:p>
       <w:pPr>
         <w:pStyle w:val="a"/>
+        <w:numPr>
+          <w:ilvl w:val="0"/>
+          <w:numId w:val="2"/>
+        </w:numPr>
+      </w:pPr>
+      <w:proofErr w:type="spellStart"/>
+      <w:r>
+        <w:t>Osiński</w:t>
+      </w:r>
+      <w:proofErr w:type="spellEnd"/>
+      <w:r>
+        <w:t>, Zbigniew. "Information Infrastructure of Contemporary Humanities and the Digital Humanities Development as a Cause of Creating New Info</w:t>
+      </w:r>
+      <w:bookmarkStart w:id="0" w:name="_GoBack"/>
+      <w:bookmarkEnd w:id="0"/>
+      <w:r>
+        <w:t>rmation Barriers. A Polish Case." Digital Scholarship in the Humanities 34, no. 2 (2019): 386-400.</w:t>
+      </w:r>
+      <w:r>
+        <w:t xml:space="preserve"> </w:t>
+      </w:r>
+    </w:p>
+    <w:p>
+      <w:pPr>
+        <w:pStyle w:val="a"/>
+        <w:numPr>
+          <w:ilvl w:val="0"/>
+          <w:numId w:val="2"/>
+        </w:numPr>
+      </w:pPr>
+      <w:proofErr w:type="spellStart"/>
+      <w:r>
+        <w:lastRenderedPageBreak/>
+        <w:t>Koolen</w:t>
+      </w:r>
+      <w:proofErr w:type="spellEnd"/>
+      <w:r>
+        <w:t xml:space="preserve">, </w:t>
+      </w:r>
+      <w:proofErr w:type="spellStart"/>
+      <w:r>
+        <w:t>Marijn</w:t>
+      </w:r>
+      <w:proofErr w:type="spellEnd"/>
+      <w:r>
+        <w:t xml:space="preserve">, </w:t>
+      </w:r>
+      <w:proofErr w:type="spellStart"/>
+      <w:r>
+        <w:t>Gorp</w:t>
+      </w:r>
+      <w:proofErr w:type="spellEnd"/>
+      <w:r>
+        <w:t xml:space="preserve">, </w:t>
+      </w:r>
+      <w:proofErr w:type="spellStart"/>
+      <w:r>
+        <w:t>Jasmijn</w:t>
+      </w:r>
+      <w:proofErr w:type="spellEnd"/>
+      <w:r>
+        <w:t xml:space="preserve">, </w:t>
+      </w:r>
+      <w:proofErr w:type="spellStart"/>
+      <w:r>
+        <w:t>Ossenbruggen</w:t>
+      </w:r>
+      <w:proofErr w:type="spellEnd"/>
+      <w:r>
+        <w:t xml:space="preserve">, </w:t>
+      </w:r>
+      <w:proofErr w:type="spellStart"/>
+      <w:r>
+        <w:t>Jacco</w:t>
+      </w:r>
+      <w:proofErr w:type="spellEnd"/>
+      <w:r>
+        <w:t>, and CWI, Amsterdam, The Netherlands. "Toward a Model for Digital Tool Criticism: Reflection as Integrative Practice." Digital Scholarship in the Humanities 34, no. 2 (2018): 368-85.</w:t>
+      </w:r>
+    </w:p>
+    <w:p>
+      <w:pPr>
+        <w:pStyle w:val="a"/>
       </w:pPr>
     </w:p>
     <w:p>
@@ -1415,8 +1034,6 @@
           <w:t>https://github.com/DHSIG/dhsig_bj_files/tree/master/Seminar%20references/201911/references</w:t>
         </w:r>
       </w:hyperlink>
-      <w:bookmarkStart w:id="0" w:name="_GoBack"/>
-      <w:bookmarkEnd w:id="0"/>
     </w:p>
     <w:p>
       <w:pPr>
@@ -1428,26 +1045,44 @@
         <w:pStyle w:val="a1"/>
         <w:jc w:val="center"/>
       </w:pPr>
+      <w:proofErr w:type="gramStart"/>
       <w:r>
         <w:rPr>
           <w:color w:val="2F5496"/>
           <w:sz w:val="28"/>
           <w:szCs w:val="28"/>
         </w:rPr>
-        <w:t>微信群与线上论坛</w:t>
-      </w:r>
-    </w:p>
-    <w:p>
-      <w:pPr>
-        <w:pStyle w:val="a"/>
-      </w:pPr>
-    </w:p>
-    <w:p>
-      <w:pPr>
-        <w:pStyle w:val="a"/>
-      </w:pPr>
-      <w:r>
-        <w:t>研讨会微信群二维码：</w:t>
+        <w:t>微信群</w:t>
+      </w:r>
+      <w:proofErr w:type="gramEnd"/>
+      <w:r>
+        <w:rPr>
+          <w:color w:val="2F5496"/>
+          <w:sz w:val="28"/>
+          <w:szCs w:val="28"/>
+        </w:rPr>
+        <w:t>与线上论坛</w:t>
+      </w:r>
+    </w:p>
+    <w:p>
+      <w:pPr>
+        <w:pStyle w:val="a"/>
+      </w:pPr>
+    </w:p>
+    <w:p>
+      <w:pPr>
+        <w:pStyle w:val="a"/>
+      </w:pPr>
+      <w:r>
+        <w:t>研讨会</w:t>
+      </w:r>
+      <w:proofErr w:type="gramStart"/>
+      <w:r>
+        <w:t>微信群二</w:t>
+      </w:r>
+      <w:proofErr w:type="gramEnd"/>
+      <w:r>
+        <w:t>维码：</w:t>
       </w:r>
     </w:p>
     <w:p>
@@ -1505,14 +1140,13 @@
         <w:pStyle w:val="a"/>
       </w:pPr>
       <w:r>
-        <w:t>或者添加王宏甦</w:t>
-      </w:r>
-      <w:r>
-        <w:t>(</w:t>
-      </w:r>
+        <w:t>或者添加王宏甦(</w:t>
+      </w:r>
+      <w:proofErr w:type="gramStart"/>
       <w:r>
         <w:t>微信</w:t>
       </w:r>
+      <w:proofErr w:type="gramEnd"/>
       <w:r>
         <w:t xml:space="preserve"> ID: </w:t>
       </w:r>
@@ -1522,16 +1156,23 @@
       </w:r>
       <w:proofErr w:type="spellEnd"/>
       <w:r>
-        <w:t>)</w:t>
-      </w:r>
-      <w:r>
-        <w:t>为微信好友，王宏甦会把您添加到</w:t>
-      </w:r>
-      <w:r>
-        <w:t xml:space="preserve"> DHSIG – Beijing </w:t>
-      </w:r>
-      <w:r>
-        <w:t>研讨会微信群中。</w:t>
+        <w:t>)为</w:t>
+      </w:r>
+      <w:proofErr w:type="gramStart"/>
+      <w:r>
+        <w:t>微信好友</w:t>
+      </w:r>
+      <w:proofErr w:type="gramEnd"/>
+      <w:r>
+        <w:t>，王宏甦会把您添加到 DHSIG – Beijing 研讨会</w:t>
+      </w:r>
+      <w:proofErr w:type="gramStart"/>
+      <w:r>
+        <w:t>微信群</w:t>
+      </w:r>
+      <w:proofErr w:type="gramEnd"/>
+      <w:r>
+        <w:t>中。</w:t>
       </w:r>
     </w:p>
     <w:p>
@@ -1625,7 +1266,6 @@
           <w:sz w:val="28"/>
           <w:szCs w:val="28"/>
         </w:rPr>
-        <w:lastRenderedPageBreak/>
         <w:t>致谢</w:t>
       </w:r>
     </w:p>
@@ -1639,25 +1279,7 @@
         <w:pStyle w:val="a"/>
       </w:pPr>
       <w:r>
-        <w:t>本研讨会思路源于北京大学中古史中心史睿老师提出的</w:t>
-      </w:r>
-      <w:r>
-        <w:t>“</w:t>
-      </w:r>
-      <w:r>
-        <w:t>数字人文倡议书</w:t>
-      </w:r>
-      <w:r>
-        <w:t>”</w:t>
-      </w:r>
-      <w:r>
-        <w:t>。没有这一原始动机，便不会有</w:t>
-      </w:r>
-      <w:r>
-        <w:t xml:space="preserve"> DHSIG </w:t>
-      </w:r>
-      <w:r>
-        <w:t>研讨会。向史睿老师表示诚挚的感谢！</w:t>
+        <w:t>本研讨会思路源于北京大学中古史中心史睿老师提出的“数字人文倡议书”。没有这一原始动机，便不会有 DHSIG 研讨会。向史睿老师表示诚挚的感谢！</w:t>
       </w:r>
     </w:p>
     <w:p>
